--- a/page/eb09/s01/2-page-docx/eb09-s01-0220.docx
+++ b/page/eb09/s01/2-page-docx/eb09-s01-0220.docx
@@ -4,7 +4,7 @@
   <w:body>
     <w:p>
       <w:pPr>
-        <w:pStyle w:val="Style2"/>
+        <w:pStyle w:val="Style3"/>
         <w:keepNext w:val="0"/>
         <w:keepLines w:val="0"/>
         <w:widowControl w:val="0"/>
@@ -16,6 +16,8 @@
       </w:pPr>
       <w:r>
         <w:rPr>
+          <w:rFonts w:ascii="Times New Roman" w:eastAsia="Times New Roman" w:hAnsi="Times New Roman" w:cs="Times New Roman"/>
+          <w:color w:val="000000"/>
           <w:spacing w:val="0"/>
           <w:w w:val="100"/>
           <w:position w:val="0"/>
@@ -26,6 +28,8 @@
       </w:r>
       <w:r>
         <w:rPr>
+          <w:rFonts w:ascii="Times New Roman" w:eastAsia="Times New Roman" w:hAnsi="Times New Roman" w:cs="Times New Roman"/>
+          <w:color w:val="000000"/>
           <w:spacing w:val="0"/>
           <w:w w:val="100"/>
           <w:position w:val="0"/>
@@ -36,6 +40,8 @@
       </w:r>
       <w:r>
         <w:rPr>
+          <w:rFonts w:ascii="Times New Roman" w:eastAsia="Times New Roman" w:hAnsi="Times New Roman" w:cs="Times New Roman"/>
+          <w:color w:val="000000"/>
           <w:spacing w:val="0"/>
           <w:w w:val="100"/>
           <w:position w:val="0"/>
@@ -47,7 +53,7 @@
     </w:p>
     <w:p>
       <w:pPr>
-        <w:pStyle w:val="Style2"/>
+        <w:pStyle w:val="Style3"/>
         <w:keepNext w:val="0"/>
         <w:keepLines w:val="0"/>
         <w:widowControl w:val="0"/>
@@ -59,6 +65,8 @@
       </w:pPr>
       <w:r>
         <w:rPr>
+          <w:rFonts w:ascii="Times New Roman" w:eastAsia="Times New Roman" w:hAnsi="Times New Roman" w:cs="Times New Roman"/>
+          <w:color w:val="000000"/>
           <w:spacing w:val="0"/>
           <w:w w:val="100"/>
           <w:position w:val="0"/>
@@ -69,6 +77,8 @@
       </w:r>
       <w:r>
         <w:rPr>
+          <w:rFonts w:ascii="Times New Roman" w:eastAsia="Times New Roman" w:hAnsi="Times New Roman" w:cs="Times New Roman"/>
+          <w:color w:val="000000"/>
           <w:spacing w:val="0"/>
           <w:w w:val="100"/>
           <w:position w:val="0"/>
@@ -79,6 +89,8 @@
       </w:r>
       <w:r>
         <w:rPr>
+          <w:rFonts w:ascii="Times New Roman" w:eastAsia="Times New Roman" w:hAnsi="Times New Roman" w:cs="Times New Roman"/>
+          <w:color w:val="000000"/>
           <w:spacing w:val="0"/>
           <w:w w:val="100"/>
           <w:position w:val="0"/>
@@ -92,7 +104,7 @@
     </w:p>
     <w:p>
       <w:pPr>
-        <w:pStyle w:val="Style2"/>
+        <w:pStyle w:val="Style3"/>
         <w:keepNext w:val="0"/>
         <w:keepLines w:val="0"/>
         <w:widowControl w:val="0"/>
@@ -104,6 +116,8 @@
       </w:pPr>
       <w:r>
         <w:rPr>
+          <w:rFonts w:ascii="Times New Roman" w:eastAsia="Times New Roman" w:hAnsi="Times New Roman" w:cs="Times New Roman"/>
+          <w:color w:val="000000"/>
           <w:spacing w:val="0"/>
           <w:w w:val="100"/>
           <w:position w:val="0"/>
@@ -115,7 +129,7 @@
     </w:p>
     <w:p>
       <w:pPr>
-        <w:pStyle w:val="Style2"/>
+        <w:pStyle w:val="Style3"/>
         <w:keepNext w:val="0"/>
         <w:keepLines w:val="0"/>
         <w:widowControl w:val="0"/>
@@ -127,6 +141,8 @@
       </w:pPr>
       <w:r>
         <w:rPr>
+          <w:rFonts w:ascii="Times New Roman" w:eastAsia="Times New Roman" w:hAnsi="Times New Roman" w:cs="Times New Roman"/>
+          <w:color w:val="000000"/>
           <w:spacing w:val="0"/>
           <w:w w:val="100"/>
           <w:position w:val="0"/>
@@ -138,7 +154,7 @@
     </w:p>
     <w:p>
       <w:pPr>
-        <w:pStyle w:val="Style4"/>
+        <w:pStyle w:val="Style5"/>
         <w:keepNext w:val="0"/>
         <w:keepLines w:val="0"/>
         <w:widowControl w:val="0"/>
@@ -149,6 +165,8 @@
       </w:pPr>
       <w:r>
         <w:rPr>
+          <w:rFonts w:ascii="Times New Roman" w:eastAsia="Times New Roman" w:hAnsi="Times New Roman" w:cs="Times New Roman"/>
+          <w:color w:val="000000"/>
           <w:spacing w:val="0"/>
           <w:w w:val="100"/>
           <w:position w:val="0"/>
@@ -159,8 +177,10 @@
       </w:r>
       <w:r>
         <w:rPr>
+          <w:rFonts w:ascii="Times New Roman" w:eastAsia="Times New Roman" w:hAnsi="Times New Roman" w:cs="Times New Roman"/>
           <w:i/>
           <w:iCs/>
+          <w:color w:val="000000"/>
           <w:spacing w:val="0"/>
           <w:w w:val="100"/>
           <w:position w:val="0"/>
@@ -171,6 +191,8 @@
       </w:r>
       <w:r>
         <w:rPr>
+          <w:rFonts w:ascii="Times New Roman" w:eastAsia="Times New Roman" w:hAnsi="Times New Roman" w:cs="Times New Roman"/>
+          <w:color w:val="000000"/>
           <w:spacing w:val="0"/>
           <w:w w:val="100"/>
           <w:position w:val="0"/>
@@ -182,7 +204,7 @@
     </w:p>
     <w:p>
       <w:pPr>
-        <w:pStyle w:val="Style7"/>
+        <w:pStyle w:val="Style8"/>
         <w:keepNext w:val="0"/>
         <w:keepLines w:val="0"/>
         <w:widowControl w:val="0"/>
@@ -201,7 +223,8 @@
       </w:pPr>
       <w:r>
         <w:rPr>
-          <w:color w:val="746C54"/>
+          <w:rFonts w:ascii="Times New Roman" w:eastAsia="Times New Roman" w:hAnsi="Times New Roman" w:cs="Times New Roman"/>
+          <w:color w:val="000000"/>
           <w:spacing w:val="0"/>
           <w:w w:val="100"/>
           <w:position w:val="0"/>
@@ -214,9 +237,10 @@
       </w:r>
       <w:r>
         <w:rPr>
+          <w:rFonts w:ascii="Times New Roman" w:eastAsia="Times New Roman" w:hAnsi="Times New Roman" w:cs="Times New Roman"/>
           <w:i/>
           <w:iCs/>
-          <w:color w:val="746C54"/>
+          <w:color w:val="000000"/>
           <w:spacing w:val="0"/>
           <w:w w:val="100"/>
           <w:position w:val="0"/>
@@ -229,7 +253,8 @@
       </w:r>
       <w:r>
         <w:rPr>
-          <w:color w:val="746C54"/>
+          <w:rFonts w:ascii="Times New Roman" w:eastAsia="Times New Roman" w:hAnsi="Times New Roman" w:cs="Times New Roman"/>
+          <w:color w:val="000000"/>
           <w:spacing w:val="0"/>
           <w:w w:val="100"/>
           <w:position w:val="0"/>
@@ -242,9 +267,10 @@
       </w:r>
       <w:r>
         <w:rPr>
+          <w:rFonts w:ascii="Times New Roman" w:eastAsia="Times New Roman" w:hAnsi="Times New Roman" w:cs="Times New Roman"/>
           <w:i/>
           <w:iCs/>
-          <w:color w:val="746C54"/>
+          <w:color w:val="000000"/>
           <w:spacing w:val="0"/>
           <w:w w:val="100"/>
           <w:position w:val="0"/>
@@ -257,7 +283,8 @@
       </w:r>
       <w:r>
         <w:rPr>
-          <w:color w:val="746C54"/>
+          <w:rFonts w:ascii="Times New Roman" w:eastAsia="Times New Roman" w:hAnsi="Times New Roman" w:cs="Times New Roman"/>
+          <w:color w:val="000000"/>
           <w:spacing w:val="0"/>
           <w:w w:val="100"/>
           <w:position w:val="0"/>
@@ -270,9 +297,10 @@
       </w:r>
       <w:r>
         <w:rPr>
+          <w:rFonts w:ascii="Times New Roman" w:eastAsia="Times New Roman" w:hAnsi="Times New Roman" w:cs="Times New Roman"/>
           <w:i/>
           <w:iCs/>
-          <w:color w:val="746C54"/>
+          <w:color w:val="000000"/>
           <w:spacing w:val="0"/>
           <w:w w:val="100"/>
           <w:position w:val="0"/>
@@ -285,7 +313,8 @@
       </w:r>
       <w:r>
         <w:rPr>
-          <w:color w:val="746C54"/>
+          <w:rFonts w:ascii="Times New Roman" w:eastAsia="Times New Roman" w:hAnsi="Times New Roman" w:cs="Times New Roman"/>
+          <w:color w:val="000000"/>
           <w:spacing w:val="0"/>
           <w:w w:val="100"/>
           <w:position w:val="0"/>
@@ -298,7 +327,8 @@
       </w:r>
       <w:r>
         <w:rPr>
-          <w:color w:val="746C54"/>
+          <w:rFonts w:ascii="Times New Roman" w:eastAsia="Times New Roman" w:hAnsi="Times New Roman" w:cs="Times New Roman"/>
+          <w:color w:val="000000"/>
           <w:spacing w:val="0"/>
           <w:w w:val="100"/>
           <w:position w:val="0"/>
@@ -311,7 +341,8 @@
       </w:r>
       <w:r>
         <w:rPr>
-          <w:color w:val="746C54"/>
+          <w:rFonts w:ascii="Times New Roman" w:eastAsia="Times New Roman" w:hAnsi="Times New Roman" w:cs="Times New Roman"/>
+          <w:color w:val="000000"/>
           <w:spacing w:val="0"/>
           <w:w w:val="100"/>
           <w:position w:val="0"/>
@@ -324,9 +355,10 @@
       </w:r>
       <w:r>
         <w:rPr>
+          <w:rFonts w:ascii="Times New Roman" w:eastAsia="Times New Roman" w:hAnsi="Times New Roman" w:cs="Times New Roman"/>
           <w:i/>
           <w:iCs/>
-          <w:color w:val="746C54"/>
+          <w:color w:val="000000"/>
           <w:spacing w:val="0"/>
           <w:w w:val="100"/>
           <w:position w:val="0"/>
@@ -339,9 +371,10 @@
       </w:r>
       <w:r>
         <w:rPr>
+          <w:rFonts w:ascii="Times New Roman" w:eastAsia="Times New Roman" w:hAnsi="Times New Roman" w:cs="Times New Roman"/>
           <w:i/>
           <w:iCs/>
-          <w:color w:val="746C54"/>
+          <w:color w:val="000000"/>
           <w:spacing w:val="0"/>
           <w:w w:val="100"/>
           <w:position w:val="0"/>
@@ -354,9 +387,10 @@
       </w:r>
       <w:r>
         <w:rPr>
+          <w:rFonts w:ascii="Times New Roman" w:eastAsia="Times New Roman" w:hAnsi="Times New Roman" w:cs="Times New Roman"/>
           <w:i/>
           <w:iCs/>
-          <w:color w:val="746C54"/>
+          <w:color w:val="000000"/>
           <w:spacing w:val="0"/>
           <w:w w:val="100"/>
           <w:position w:val="0"/>
@@ -369,9 +403,10 @@
       </w:r>
       <w:r>
         <w:rPr>
+          <w:rFonts w:ascii="Times New Roman" w:eastAsia="Times New Roman" w:hAnsi="Times New Roman" w:cs="Times New Roman"/>
           <w:i/>
           <w:iCs/>
-          <w:color w:val="746C54"/>
+          <w:color w:val="000000"/>
           <w:spacing w:val="0"/>
           <w:w w:val="100"/>
           <w:position w:val="0"/>
@@ -384,9 +419,10 @@
       </w:r>
       <w:r>
         <w:rPr>
+          <w:rFonts w:ascii="Times New Roman" w:eastAsia="Times New Roman" w:hAnsi="Times New Roman" w:cs="Times New Roman"/>
           <w:i/>
           <w:iCs/>
-          <w:color w:val="746C54"/>
+          <w:color w:val="000000"/>
           <w:spacing w:val="0"/>
           <w:w w:val="100"/>
           <w:position w:val="0"/>
@@ -401,7 +437,8 @@
       </w:r>
       <w:r>
         <w:rPr>
-          <w:color w:val="746C54"/>
+          <w:rFonts w:ascii="Times New Roman" w:eastAsia="Times New Roman" w:hAnsi="Times New Roman" w:cs="Times New Roman"/>
+          <w:color w:val="000000"/>
           <w:spacing w:val="0"/>
           <w:w w:val="100"/>
           <w:position w:val="0"/>
@@ -414,7 +451,8 @@
       </w:r>
       <w:r>
         <w:rPr>
-          <w:color w:val="746C54"/>
+          <w:rFonts w:ascii="Times New Roman" w:eastAsia="Times New Roman" w:hAnsi="Times New Roman" w:cs="Times New Roman"/>
+          <w:color w:val="000000"/>
           <w:spacing w:val="0"/>
           <w:w w:val="100"/>
           <w:position w:val="0"/>
@@ -427,9 +465,10 @@
       </w:r>
       <w:r>
         <w:rPr>
+          <w:rFonts w:ascii="Times New Roman" w:eastAsia="Times New Roman" w:hAnsi="Times New Roman" w:cs="Times New Roman"/>
           <w:i/>
           <w:iCs/>
-          <w:color w:val="746C54"/>
+          <w:color w:val="000000"/>
           <w:spacing w:val="0"/>
           <w:w w:val="100"/>
           <w:position w:val="0"/>
@@ -442,7 +481,8 @@
       </w:r>
       <w:r>
         <w:rPr>
-          <w:color w:val="746C54"/>
+          <w:rFonts w:ascii="Times New Roman" w:eastAsia="Times New Roman" w:hAnsi="Times New Roman" w:cs="Times New Roman"/>
+          <w:color w:val="000000"/>
           <w:spacing w:val="0"/>
           <w:w w:val="100"/>
           <w:position w:val="0"/>
@@ -455,9 +495,10 @@
       </w:r>
       <w:r>
         <w:rPr>
+          <w:rFonts w:ascii="Times New Roman" w:eastAsia="Times New Roman" w:hAnsi="Times New Roman" w:cs="Times New Roman"/>
           <w:i/>
           <w:iCs/>
-          <w:color w:val="746C54"/>
+          <w:color w:val="000000"/>
           <w:spacing w:val="0"/>
           <w:w w:val="100"/>
           <w:position w:val="0"/>
@@ -470,9 +511,10 @@
       </w:r>
       <w:r>
         <w:rPr>
+          <w:rFonts w:ascii="Times New Roman" w:eastAsia="Times New Roman" w:hAnsi="Times New Roman" w:cs="Times New Roman"/>
           <w:i/>
           <w:iCs/>
-          <w:color w:val="746C54"/>
+          <w:color w:val="000000"/>
           <w:spacing w:val="0"/>
           <w:w w:val="100"/>
           <w:position w:val="0"/>
@@ -485,9 +527,10 @@
       </w:r>
       <w:r>
         <w:rPr>
+          <w:rFonts w:ascii="Times New Roman" w:eastAsia="Times New Roman" w:hAnsi="Times New Roman" w:cs="Times New Roman"/>
           <w:i/>
           <w:iCs/>
-          <w:color w:val="746C54"/>
+          <w:color w:val="000000"/>
           <w:spacing w:val="0"/>
           <w:w w:val="100"/>
           <w:position w:val="0"/>
@@ -502,7 +545,8 @@
       </w:r>
       <w:r>
         <w:rPr>
-          <w:color w:val="746C54"/>
+          <w:rFonts w:ascii="Times New Roman" w:eastAsia="Times New Roman" w:hAnsi="Times New Roman" w:cs="Times New Roman"/>
+          <w:color w:val="000000"/>
           <w:spacing w:val="0"/>
           <w:w w:val="100"/>
           <w:position w:val="0"/>
@@ -515,9 +559,10 @@
       </w:r>
       <w:r>
         <w:rPr>
+          <w:rFonts w:ascii="Times New Roman" w:eastAsia="Times New Roman" w:hAnsi="Times New Roman" w:cs="Times New Roman"/>
           <w:i/>
           <w:iCs/>
-          <w:color w:val="746C54"/>
+          <w:color w:val="000000"/>
           <w:spacing w:val="0"/>
           <w:w w:val="100"/>
           <w:position w:val="0"/>
@@ -530,9 +575,10 @@
       </w:r>
       <w:r>
         <w:rPr>
+          <w:rFonts w:ascii="Times New Roman" w:eastAsia="Times New Roman" w:hAnsi="Times New Roman" w:cs="Times New Roman"/>
           <w:i/>
           <w:iCs/>
-          <w:color w:val="746C54"/>
+          <w:color w:val="000000"/>
           <w:spacing w:val="0"/>
           <w:w w:val="100"/>
           <w:position w:val="0"/>
@@ -545,9 +591,10 @@
       </w:r>
       <w:r>
         <w:rPr>
+          <w:rFonts w:ascii="Times New Roman" w:eastAsia="Times New Roman" w:hAnsi="Times New Roman" w:cs="Times New Roman"/>
           <w:i/>
           <w:iCs/>
-          <w:color w:val="746C54"/>
+          <w:color w:val="000000"/>
           <w:spacing w:val="0"/>
           <w:w w:val="100"/>
           <w:position w:val="0"/>
@@ -560,7 +607,8 @@
       </w:r>
       <w:r>
         <w:rPr>
-          <w:color w:val="746C54"/>
+          <w:rFonts w:ascii="Times New Roman" w:eastAsia="Times New Roman" w:hAnsi="Times New Roman" w:cs="Times New Roman"/>
+          <w:color w:val="000000"/>
           <w:spacing w:val="0"/>
           <w:w w:val="100"/>
           <w:position w:val="0"/>
@@ -576,7 +624,7 @@
     </w:p>
     <w:p>
       <w:pPr>
-        <w:pStyle w:val="Style2"/>
+        <w:pStyle w:val="Style3"/>
         <w:keepNext w:val="0"/>
         <w:keepLines w:val="0"/>
         <w:widowControl w:val="0"/>
@@ -588,7 +636,8 @@
       </w:pPr>
       <w:r>
         <w:rPr>
-          <w:color w:val="554936"/>
+          <w:rFonts w:ascii="Times New Roman" w:eastAsia="Times New Roman" w:hAnsi="Times New Roman" w:cs="Times New Roman"/>
+          <w:color w:val="000000"/>
           <w:spacing w:val="0"/>
           <w:w w:val="100"/>
           <w:position w:val="0"/>
@@ -599,6 +648,8 @@
       </w:r>
       <w:r>
         <w:rPr>
+          <w:rFonts w:ascii="Times New Roman" w:eastAsia="Times New Roman" w:hAnsi="Times New Roman" w:cs="Times New Roman"/>
+          <w:color w:val="000000"/>
           <w:spacing w:val="0"/>
           <w:w w:val="100"/>
           <w:position w:val="0"/>
@@ -609,7 +660,8 @@
       </w:r>
       <w:r>
         <w:rPr>
-          <w:color w:val="554936"/>
+          <w:rFonts w:ascii="Times New Roman" w:eastAsia="Times New Roman" w:hAnsi="Times New Roman" w:cs="Times New Roman"/>
+          <w:color w:val="000000"/>
           <w:spacing w:val="0"/>
           <w:w w:val="100"/>
           <w:position w:val="0"/>
@@ -622,6 +674,8 @@
       </w:r>
       <w:r>
         <w:rPr>
+          <w:rFonts w:ascii="Times New Roman" w:eastAsia="Times New Roman" w:hAnsi="Times New Roman" w:cs="Times New Roman"/>
+          <w:color w:val="000000"/>
           <w:spacing w:val="0"/>
           <w:w w:val="100"/>
           <w:position w:val="0"/>
@@ -632,7 +686,8 @@
       </w:r>
       <w:r>
         <w:rPr>
-          <w:color w:val="554936"/>
+          <w:rFonts w:ascii="Times New Roman" w:eastAsia="Times New Roman" w:hAnsi="Times New Roman" w:cs="Times New Roman"/>
+          <w:color w:val="000000"/>
           <w:spacing w:val="0"/>
           <w:w w:val="100"/>
           <w:position w:val="0"/>
@@ -643,6 +698,8 @@
       </w:r>
       <w:r>
         <w:rPr>
+          <w:rFonts w:ascii="Times New Roman" w:eastAsia="Times New Roman" w:hAnsi="Times New Roman" w:cs="Times New Roman"/>
+          <w:color w:val="000000"/>
           <w:spacing w:val="0"/>
           <w:w w:val="100"/>
           <w:position w:val="0"/>
@@ -653,7 +710,8 @@
       </w:r>
       <w:r>
         <w:rPr>
-          <w:color w:val="554936"/>
+          <w:rFonts w:ascii="Times New Roman" w:eastAsia="Times New Roman" w:hAnsi="Times New Roman" w:cs="Times New Roman"/>
+          <w:color w:val="000000"/>
           <w:spacing w:val="0"/>
           <w:w w:val="100"/>
           <w:position w:val="0"/>
@@ -664,6 +722,8 @@
       </w:r>
       <w:r>
         <w:rPr>
+          <w:rFonts w:ascii="Times New Roman" w:eastAsia="Times New Roman" w:hAnsi="Times New Roman" w:cs="Times New Roman"/>
+          <w:color w:val="000000"/>
           <w:spacing w:val="0"/>
           <w:w w:val="100"/>
           <w:position w:val="0"/>
@@ -674,7 +734,8 @@
       </w:r>
       <w:r>
         <w:rPr>
-          <w:color w:val="554936"/>
+          <w:rFonts w:ascii="Times New Roman" w:eastAsia="Times New Roman" w:hAnsi="Times New Roman" w:cs="Times New Roman"/>
+          <w:color w:val="000000"/>
           <w:spacing w:val="0"/>
           <w:w w:val="100"/>
           <w:position w:val="0"/>
@@ -685,6 +746,8 @@
       </w:r>
       <w:r>
         <w:rPr>
+          <w:rFonts w:ascii="Times New Roman" w:eastAsia="Times New Roman" w:hAnsi="Times New Roman" w:cs="Times New Roman"/>
+          <w:color w:val="000000"/>
           <w:spacing w:val="0"/>
           <w:w w:val="100"/>
           <w:position w:val="0"/>
@@ -695,7 +758,8 @@
       </w:r>
       <w:r>
         <w:rPr>
-          <w:color w:val="554936"/>
+          <w:rFonts w:ascii="Times New Roman" w:eastAsia="Times New Roman" w:hAnsi="Times New Roman" w:cs="Times New Roman"/>
+          <w:color w:val="000000"/>
           <w:spacing w:val="0"/>
           <w:w w:val="100"/>
           <w:position w:val="0"/>
@@ -706,6 +770,8 @@
       </w:r>
       <w:r>
         <w:rPr>
+          <w:rFonts w:ascii="Times New Roman" w:eastAsia="Times New Roman" w:hAnsi="Times New Roman" w:cs="Times New Roman"/>
+          <w:color w:val="000000"/>
           <w:spacing w:val="0"/>
           <w:w w:val="100"/>
           <w:position w:val="0"/>
@@ -716,7 +782,8 @@
       </w:r>
       <w:r>
         <w:rPr>
-          <w:color w:val="554936"/>
+          <w:rFonts w:ascii="Times New Roman" w:eastAsia="Times New Roman" w:hAnsi="Times New Roman" w:cs="Times New Roman"/>
+          <w:color w:val="000000"/>
           <w:spacing w:val="0"/>
           <w:w w:val="100"/>
           <w:position w:val="0"/>
@@ -727,6 +794,8 @@
       </w:r>
       <w:r>
         <w:rPr>
+          <w:rFonts w:ascii="Times New Roman" w:eastAsia="Times New Roman" w:hAnsi="Times New Roman" w:cs="Times New Roman"/>
+          <w:color w:val="000000"/>
           <w:spacing w:val="0"/>
           <w:w w:val="100"/>
           <w:position w:val="0"/>
@@ -737,7 +806,8 @@
       </w:r>
       <w:r>
         <w:rPr>
-          <w:color w:val="554936"/>
+          <w:rFonts w:ascii="Times New Roman" w:eastAsia="Times New Roman" w:hAnsi="Times New Roman" w:cs="Times New Roman"/>
+          <w:color w:val="000000"/>
           <w:spacing w:val="0"/>
           <w:w w:val="100"/>
           <w:position w:val="0"/>
@@ -748,6 +818,8 @@
       </w:r>
       <w:r>
         <w:rPr>
+          <w:rFonts w:ascii="Times New Roman" w:eastAsia="Times New Roman" w:hAnsi="Times New Roman" w:cs="Times New Roman"/>
+          <w:color w:val="000000"/>
           <w:spacing w:val="0"/>
           <w:w w:val="100"/>
           <w:position w:val="0"/>
@@ -758,7 +830,8 @@
       </w:r>
       <w:r>
         <w:rPr>
-          <w:color w:val="554936"/>
+          <w:rFonts w:ascii="Times New Roman" w:eastAsia="Times New Roman" w:hAnsi="Times New Roman" w:cs="Times New Roman"/>
+          <w:color w:val="000000"/>
           <w:spacing w:val="0"/>
           <w:w w:val="100"/>
           <w:position w:val="0"/>
@@ -769,6 +842,8 @@
       </w:r>
       <w:r>
         <w:rPr>
+          <w:rFonts w:ascii="Times New Roman" w:eastAsia="Times New Roman" w:hAnsi="Times New Roman" w:cs="Times New Roman"/>
+          <w:color w:val="000000"/>
           <w:spacing w:val="0"/>
           <w:w w:val="100"/>
           <w:position w:val="0"/>
@@ -782,7 +857,7 @@
     </w:p>
     <w:p>
       <w:pPr>
-        <w:pStyle w:val="Style2"/>
+        <w:pStyle w:val="Style3"/>
         <w:keepNext w:val="0"/>
         <w:keepLines w:val="0"/>
         <w:widowControl w:val="0"/>
@@ -794,6 +869,8 @@
       </w:pPr>
       <w:r>
         <w:rPr>
+          <w:rFonts w:ascii="Times New Roman" w:eastAsia="Times New Roman" w:hAnsi="Times New Roman" w:cs="Times New Roman"/>
+          <w:color w:val="000000"/>
           <w:spacing w:val="0"/>
           <w:w w:val="100"/>
           <w:position w:val="0"/>
@@ -804,7 +881,9 @@
       </w:r>
       <w:r>
         <w:rPr>
+          <w:rFonts w:ascii="Times New Roman" w:eastAsia="Times New Roman" w:hAnsi="Times New Roman" w:cs="Times New Roman"/>
           <w:smallCaps/>
+          <w:color w:val="000000"/>
           <w:spacing w:val="0"/>
           <w:w w:val="100"/>
           <w:position w:val="0"/>
@@ -815,6 +894,8 @@
       </w:r>
       <w:r>
         <w:rPr>
+          <w:rFonts w:ascii="Times New Roman" w:eastAsia="Times New Roman" w:hAnsi="Times New Roman" w:cs="Times New Roman"/>
+          <w:color w:val="000000"/>
           <w:spacing w:val="0"/>
           <w:w w:val="100"/>
           <w:position w:val="0"/>
@@ -825,7 +906,9 @@
       </w:r>
       <w:r>
         <w:rPr>
+          <w:rFonts w:ascii="Times New Roman" w:eastAsia="Times New Roman" w:hAnsi="Times New Roman" w:cs="Times New Roman"/>
           <w:smallCaps/>
+          <w:color w:val="000000"/>
           <w:spacing w:val="0"/>
           <w:w w:val="100"/>
           <w:position w:val="0"/>
@@ -836,6 +919,8 @@
       </w:r>
       <w:r>
         <w:rPr>
+          <w:rFonts w:ascii="Times New Roman" w:eastAsia="Times New Roman" w:hAnsi="Times New Roman" w:cs="Times New Roman"/>
+          <w:color w:val="000000"/>
           <w:spacing w:val="0"/>
           <w:w w:val="100"/>
           <w:position w:val="0"/>
@@ -846,7 +931,9 @@
       </w:r>
       <w:r>
         <w:rPr>
+          <w:rFonts w:ascii="Times New Roman" w:eastAsia="Times New Roman" w:hAnsi="Times New Roman" w:cs="Times New Roman"/>
           <w:smallCaps/>
+          <w:color w:val="000000"/>
           <w:spacing w:val="0"/>
           <w:w w:val="100"/>
           <w:position w:val="0"/>
@@ -857,6 +944,8 @@
       </w:r>
       <w:r>
         <w:rPr>
+          <w:rFonts w:ascii="Times New Roman" w:eastAsia="Times New Roman" w:hAnsi="Times New Roman" w:cs="Times New Roman"/>
+          <w:color w:val="000000"/>
           <w:spacing w:val="0"/>
           <w:w w:val="100"/>
           <w:position w:val="0"/>
@@ -867,7 +956,9 @@
       </w:r>
       <w:r>
         <w:rPr>
+          <w:rFonts w:ascii="Times New Roman" w:eastAsia="Times New Roman" w:hAnsi="Times New Roman" w:cs="Times New Roman"/>
           <w:smallCaps/>
+          <w:color w:val="000000"/>
           <w:spacing w:val="0"/>
           <w:w w:val="100"/>
           <w:position w:val="0"/>
@@ -878,6 +969,8 @@
       </w:r>
       <w:r>
         <w:rPr>
+          <w:rFonts w:ascii="Times New Roman" w:eastAsia="Times New Roman" w:hAnsi="Times New Roman" w:cs="Times New Roman"/>
+          <w:color w:val="000000"/>
           <w:spacing w:val="0"/>
           <w:w w:val="100"/>
           <w:position w:val="0"/>
@@ -890,7 +983,9 @@
       </w:r>
       <w:r>
         <w:rPr>
+          <w:rFonts w:ascii="Times New Roman" w:eastAsia="Times New Roman" w:hAnsi="Times New Roman" w:cs="Times New Roman"/>
           <w:smallCaps/>
+          <w:color w:val="000000"/>
           <w:spacing w:val="0"/>
           <w:w w:val="100"/>
           <w:position w:val="0"/>
@@ -901,6 +996,8 @@
       </w:r>
       <w:r>
         <w:rPr>
+          <w:rFonts w:ascii="Times New Roman" w:eastAsia="Times New Roman" w:hAnsi="Times New Roman" w:cs="Times New Roman"/>
+          <w:color w:val="000000"/>
           <w:spacing w:val="0"/>
           <w:w w:val="100"/>
           <w:position w:val="0"/>
@@ -913,7 +1010,9 @@
       </w:r>
       <w:r>
         <w:rPr>
+          <w:rFonts w:ascii="Times New Roman" w:eastAsia="Times New Roman" w:hAnsi="Times New Roman" w:cs="Times New Roman"/>
           <w:smallCaps/>
+          <w:color w:val="000000"/>
           <w:spacing w:val="0"/>
           <w:w w:val="100"/>
           <w:position w:val="0"/>
@@ -924,6 +1023,8 @@
       </w:r>
       <w:r>
         <w:rPr>
+          <w:rFonts w:ascii="Times New Roman" w:eastAsia="Times New Roman" w:hAnsi="Times New Roman" w:cs="Times New Roman"/>
+          <w:color w:val="000000"/>
           <w:spacing w:val="0"/>
           <w:w w:val="100"/>
           <w:position w:val="0"/>
@@ -936,7 +1037,9 @@
       </w:r>
       <w:r>
         <w:rPr>
+          <w:rFonts w:ascii="Times New Roman" w:eastAsia="Times New Roman" w:hAnsi="Times New Roman" w:cs="Times New Roman"/>
           <w:smallCaps/>
+          <w:color w:val="000000"/>
           <w:spacing w:val="0"/>
           <w:w w:val="100"/>
           <w:position w:val="0"/>
@@ -947,6 +1050,8 @@
       </w:r>
       <w:r>
         <w:rPr>
+          <w:rFonts w:ascii="Times New Roman" w:eastAsia="Times New Roman" w:hAnsi="Times New Roman" w:cs="Times New Roman"/>
+          <w:color w:val="000000"/>
           <w:spacing w:val="0"/>
           <w:w w:val="100"/>
           <w:position w:val="0"/>
@@ -957,7 +1062,9 @@
       </w:r>
       <w:r>
         <w:rPr>
+          <w:rFonts w:ascii="Times New Roman" w:eastAsia="Times New Roman" w:hAnsi="Times New Roman" w:cs="Times New Roman"/>
           <w:smallCaps/>
+          <w:color w:val="000000"/>
           <w:spacing w:val="0"/>
           <w:w w:val="100"/>
           <w:position w:val="0"/>
@@ -968,6 +1075,8 @@
       </w:r>
       <w:r>
         <w:rPr>
+          <w:rFonts w:ascii="Times New Roman" w:eastAsia="Times New Roman" w:hAnsi="Times New Roman" w:cs="Times New Roman"/>
+          <w:color w:val="000000"/>
           <w:spacing w:val="0"/>
           <w:w w:val="100"/>
           <w:position w:val="0"/>
@@ -978,7 +1087,9 @@
       </w:r>
       <w:r>
         <w:rPr>
+          <w:rFonts w:ascii="Times New Roman" w:eastAsia="Times New Roman" w:hAnsi="Times New Roman" w:cs="Times New Roman"/>
           <w:smallCaps/>
+          <w:color w:val="000000"/>
           <w:spacing w:val="0"/>
           <w:w w:val="100"/>
           <w:position w:val="0"/>
@@ -989,6 +1100,8 @@
       </w:r>
       <w:r>
         <w:rPr>
+          <w:rFonts w:ascii="Times New Roman" w:eastAsia="Times New Roman" w:hAnsi="Times New Roman" w:cs="Times New Roman"/>
+          <w:color w:val="000000"/>
           <w:spacing w:val="0"/>
           <w:w w:val="100"/>
           <w:position w:val="0"/>
@@ -999,7 +1112,9 @@
       </w:r>
       <w:r>
         <w:rPr>
+          <w:rFonts w:ascii="Times New Roman" w:eastAsia="Times New Roman" w:hAnsi="Times New Roman" w:cs="Times New Roman"/>
           <w:smallCaps/>
+          <w:color w:val="000000"/>
           <w:spacing w:val="0"/>
           <w:w w:val="100"/>
           <w:position w:val="0"/>
@@ -1010,6 +1125,8 @@
       </w:r>
       <w:r>
         <w:rPr>
+          <w:rFonts w:ascii="Times New Roman" w:eastAsia="Times New Roman" w:hAnsi="Times New Roman" w:cs="Times New Roman"/>
+          <w:color w:val="000000"/>
           <w:spacing w:val="0"/>
           <w:w w:val="100"/>
           <w:position w:val="0"/>
@@ -1023,7 +1140,7 @@
     </w:p>
     <w:p>
       <w:pPr>
-        <w:pStyle w:val="Style2"/>
+        <w:pStyle w:val="Style3"/>
         <w:keepNext w:val="0"/>
         <w:keepLines w:val="0"/>
         <w:widowControl w:val="0"/>
@@ -1035,6 +1152,8 @@
       </w:pPr>
       <w:r>
         <w:rPr>
+          <w:rFonts w:ascii="Times New Roman" w:eastAsia="Times New Roman" w:hAnsi="Times New Roman" w:cs="Times New Roman"/>
+          <w:color w:val="000000"/>
           <w:spacing w:val="0"/>
           <w:w w:val="100"/>
           <w:position w:val="0"/>
@@ -1045,7 +1164,9 @@
       </w:r>
       <w:r>
         <w:rPr>
+          <w:rFonts w:ascii="Times New Roman" w:eastAsia="Times New Roman" w:hAnsi="Times New Roman" w:cs="Times New Roman"/>
           <w:smallCaps/>
+          <w:color w:val="000000"/>
           <w:spacing w:val="0"/>
           <w:w w:val="100"/>
           <w:position w:val="0"/>
@@ -1056,6 +1177,8 @@
       </w:r>
       <w:r>
         <w:rPr>
+          <w:rFonts w:ascii="Times New Roman" w:eastAsia="Times New Roman" w:hAnsi="Times New Roman" w:cs="Times New Roman"/>
+          <w:color w:val="000000"/>
           <w:spacing w:val="0"/>
           <w:w w:val="100"/>
           <w:position w:val="0"/>
@@ -1066,7 +1189,8 @@
       </w:r>
       <w:r>
         <w:rPr>
-          <w:color w:val="554936"/>
+          <w:rFonts w:ascii="Times New Roman" w:eastAsia="Times New Roman" w:hAnsi="Times New Roman" w:cs="Times New Roman"/>
+          <w:color w:val="000000"/>
           <w:spacing w:val="0"/>
           <w:w w:val="100"/>
           <w:position w:val="0"/>
@@ -1077,6 +1201,8 @@
       </w:r>
       <w:r>
         <w:rPr>
+          <w:rFonts w:ascii="Times New Roman" w:eastAsia="Times New Roman" w:hAnsi="Times New Roman" w:cs="Times New Roman"/>
+          <w:color w:val="000000"/>
           <w:spacing w:val="0"/>
           <w:w w:val="100"/>
           <w:position w:val="0"/>
@@ -1087,7 +1213,8 @@
       </w:r>
       <w:r>
         <w:rPr>
-          <w:color w:val="554936"/>
+          <w:rFonts w:ascii="Times New Roman" w:eastAsia="Times New Roman" w:hAnsi="Times New Roman" w:cs="Times New Roman"/>
+          <w:color w:val="000000"/>
           <w:spacing w:val="0"/>
           <w:w w:val="100"/>
           <w:position w:val="0"/>
@@ -1098,6 +1225,8 @@
       </w:r>
       <w:r>
         <w:rPr>
+          <w:rFonts w:ascii="Times New Roman" w:eastAsia="Times New Roman" w:hAnsi="Times New Roman" w:cs="Times New Roman"/>
+          <w:color w:val="000000"/>
           <w:spacing w:val="0"/>
           <w:w w:val="100"/>
           <w:position w:val="0"/>
@@ -1108,7 +1237,8 @@
       </w:r>
       <w:r>
         <w:rPr>
-          <w:color w:val="554936"/>
+          <w:rFonts w:ascii="Times New Roman" w:eastAsia="Times New Roman" w:hAnsi="Times New Roman" w:cs="Times New Roman"/>
+          <w:color w:val="000000"/>
           <w:spacing w:val="0"/>
           <w:w w:val="100"/>
           <w:position w:val="0"/>
@@ -1119,6 +1249,8 @@
       </w:r>
       <w:r>
         <w:rPr>
+          <w:rFonts w:ascii="Times New Roman" w:eastAsia="Times New Roman" w:hAnsi="Times New Roman" w:cs="Times New Roman"/>
+          <w:color w:val="000000"/>
           <w:spacing w:val="0"/>
           <w:w w:val="100"/>
           <w:position w:val="0"/>
@@ -1129,7 +1261,8 @@
       </w:r>
       <w:r>
         <w:rPr>
-          <w:color w:val="554936"/>
+          <w:rFonts w:ascii="Times New Roman" w:eastAsia="Times New Roman" w:hAnsi="Times New Roman" w:cs="Times New Roman"/>
+          <w:color w:val="000000"/>
           <w:spacing w:val="0"/>
           <w:w w:val="100"/>
           <w:position w:val="0"/>
@@ -1140,6 +1273,8 @@
       </w:r>
       <w:r>
         <w:rPr>
+          <w:rFonts w:ascii="Times New Roman" w:eastAsia="Times New Roman" w:hAnsi="Times New Roman" w:cs="Times New Roman"/>
+          <w:color w:val="000000"/>
           <w:spacing w:val="0"/>
           <w:w w:val="100"/>
           <w:position w:val="0"/>
@@ -1150,7 +1285,8 @@
       </w:r>
       <w:r>
         <w:rPr>
-          <w:color w:val="554936"/>
+          <w:rFonts w:ascii="Times New Roman" w:eastAsia="Times New Roman" w:hAnsi="Times New Roman" w:cs="Times New Roman"/>
+          <w:color w:val="000000"/>
           <w:spacing w:val="0"/>
           <w:w w:val="100"/>
           <w:position w:val="0"/>
@@ -1161,6 +1297,8 @@
       </w:r>
       <w:r>
         <w:rPr>
+          <w:rFonts w:ascii="Times New Roman" w:eastAsia="Times New Roman" w:hAnsi="Times New Roman" w:cs="Times New Roman"/>
+          <w:color w:val="000000"/>
           <w:spacing w:val="0"/>
           <w:w w:val="100"/>
           <w:position w:val="0"/>
@@ -1171,7 +1309,8 @@
       </w:r>
       <w:r>
         <w:rPr>
-          <w:color w:val="554936"/>
+          <w:rFonts w:ascii="Times New Roman" w:eastAsia="Times New Roman" w:hAnsi="Times New Roman" w:cs="Times New Roman"/>
+          <w:color w:val="000000"/>
           <w:spacing w:val="0"/>
           <w:w w:val="100"/>
           <w:position w:val="0"/>
@@ -1188,8 +1327,7 @@
         <w:numRestart w:val="continuous"/>
       </w:footnotePr>
       <w:pgSz w:w="12240" w:h="16840"/>
-      <w:pgMar w:top="1897" w:left="1496" w:right="1208" w:bottom="990" w:header="1469" w:footer="562" w:gutter="0"/>
-      <w:pgNumType w:start="220"/>
+      <w:pgMar w:top="1897" w:left="1496" w:right="1208" w:bottom="990" w:header="0" w:footer="3" w:gutter="0"/>
       <w:cols w:space="720"/>
       <w:noEndnote/>
       <w:rtlGutter w:val="0"/>
@@ -1224,7 +1362,7 @@
   <w:docDefaults>
     <w:rPrDefault>
       <w:rPr>
-        <w:rFonts w:ascii="Arial Unicode MS" w:eastAsia="Arial Unicode MS" w:hAnsi="Arial Unicode MS" w:cs="Arial Unicode MS"/>
+        <w:rFonts w:ascii="Times New Roman" w:eastAsia="Times New Roman" w:hAnsi="Times New Roman" w:cs="Times New Roman"/>
         <w:sz w:val="24"/>
         <w:szCs w:val="24"/>
         <w:lang w:val="en-US" w:eastAsia="en-US" w:bidi="en-US"/>
@@ -1256,7 +1394,7 @@
       <w:jc w:val="left"/>
     </w:pPr>
     <w:rPr>
-      <w:rFonts w:ascii="Arial Unicode MS" w:eastAsia="Arial Unicode MS" w:hAnsi="Arial Unicode MS" w:cs="Arial Unicode MS"/>
+      <w:rFonts w:ascii="Times New Roman" w:eastAsia="Times New Roman" w:hAnsi="Times New Roman" w:cs="Times New Roman"/>
       <w:color w:val="000000"/>
       <w:spacing w:val="0"/>
       <w:w w:val="100"/>
@@ -1270,7 +1408,7 @@
   <w:style w:type="character" w:default="1" w:styleId="DefaultParagraphFont">
     <w:name w:val="Default Paragraph Font"/>
     <w:rPr>
-      <w:rFonts w:ascii="Arial Unicode MS" w:eastAsia="Arial Unicode MS" w:hAnsi="Arial Unicode MS" w:cs="Arial Unicode MS"/>
+      <w:rFonts w:ascii="Times New Roman" w:eastAsia="Times New Roman" w:hAnsi="Times New Roman" w:cs="Times New Roman"/>
       <w:color w:val="000000"/>
       <w:spacing w:val="0"/>
       <w:w w:val="100"/>
@@ -1281,64 +1419,66 @@
       <w:lang w:val="en-US" w:eastAsia="en-US" w:bidi="en-US"/>
     </w:rPr>
   </w:style>
-  <w:style w:type="character" w:customStyle="1" w:styleId="CharStyle3">
+  <w:style w:type="character" w:styleId="Hyperlink">
+    <w:name w:val="Hyperlink"/>
+    <w:basedOn w:val="DefaultParagraphFont"/>
+    <w:rPr>
+      <w:color w:val="0066CC"/>
+      <w:u w:val="single"/>
+    </w:rPr>
+  </w:style>
+  <w:style w:type="character" w:customStyle="1" w:styleId="CharStyle4">
     <w:name w:val="Body text_"/>
     <w:basedOn w:val="DefaultParagraphFont"/>
-    <w:link w:val="Style2"/>
+    <w:link w:val="Style3"/>
     <w:rPr>
-      <w:rFonts w:ascii="Times New Roman" w:eastAsia="Times New Roman" w:hAnsi="Times New Roman" w:cs="Times New Roman"/>
       <w:b w:val="0"/>
       <w:bCs w:val="0"/>
       <w:i w:val="0"/>
       <w:iCs w:val="0"/>
       <w:smallCaps w:val="0"/>
       <w:strike w:val="0"/>
-      <w:color w:val="746C54"/>
       <w:sz w:val="18"/>
       <w:szCs w:val="18"/>
       <w:u w:val="none"/>
     </w:rPr>
   </w:style>
-  <w:style w:type="character" w:customStyle="1" w:styleId="CharStyle5">
+  <w:style w:type="character" w:customStyle="1" w:styleId="CharStyle6">
     <w:name w:val="Body text (2)_"/>
     <w:basedOn w:val="DefaultParagraphFont"/>
-    <w:link w:val="Style4"/>
+    <w:link w:val="Style5"/>
     <w:rPr>
-      <w:rFonts w:ascii="Times New Roman" w:eastAsia="Times New Roman" w:hAnsi="Times New Roman" w:cs="Times New Roman"/>
       <w:b w:val="0"/>
       <w:bCs w:val="0"/>
       <w:i w:val="0"/>
       <w:iCs w:val="0"/>
       <w:smallCaps w:val="0"/>
       <w:strike w:val="0"/>
-      <w:color w:val="746C54"/>
       <w:sz w:val="15"/>
       <w:szCs w:val="15"/>
       <w:u w:val="none"/>
     </w:rPr>
   </w:style>
-  <w:style w:type="character" w:customStyle="1" w:styleId="CharStyle8">
+  <w:style w:type="character" w:customStyle="1" w:styleId="CharStyle9">
     <w:name w:val="Body text (5)_"/>
     <w:basedOn w:val="DefaultParagraphFont"/>
-    <w:link w:val="Style7"/>
+    <w:link w:val="Style8"/>
     <w:rPr>
-      <w:rFonts w:ascii="Times New Roman" w:eastAsia="Times New Roman" w:hAnsi="Times New Roman" w:cs="Times New Roman"/>
       <w:b w:val="0"/>
       <w:bCs w:val="0"/>
       <w:i w:val="0"/>
       <w:iCs w:val="0"/>
       <w:smallCaps w:val="0"/>
       <w:strike w:val="0"/>
-      <w:color w:val="554936"/>
       <w:sz w:val="13"/>
       <w:szCs w:val="13"/>
       <w:u w:val="none"/>
     </w:rPr>
   </w:style>
-  <w:style w:type="paragraph" w:styleId="Style2">
+  <w:style w:type="paragraph" w:styleId="Style3">
     <w:name w:val="Body text"/>
     <w:basedOn w:val="Normal"/>
-    <w:link w:val="CharStyle3"/>
+    <w:link w:val="CharStyle4"/>
     <w:qFormat/>
     <w:pPr>
       <w:widowControl w:val="0"/>
@@ -1347,23 +1487,21 @@
       <w:jc w:val="both"/>
     </w:pPr>
     <w:rPr>
-      <w:rFonts w:ascii="Times New Roman" w:eastAsia="Times New Roman" w:hAnsi="Times New Roman" w:cs="Times New Roman"/>
       <w:b w:val="0"/>
       <w:bCs w:val="0"/>
       <w:i w:val="0"/>
       <w:iCs w:val="0"/>
       <w:smallCaps w:val="0"/>
       <w:strike w:val="0"/>
-      <w:color w:val="746C54"/>
       <w:sz w:val="18"/>
       <w:szCs w:val="18"/>
       <w:u w:val="none"/>
     </w:rPr>
   </w:style>
-  <w:style w:type="paragraph" w:customStyle="1" w:styleId="Style4">
+  <w:style w:type="paragraph" w:customStyle="1" w:styleId="Style5">
     <w:name w:val="Body text (2)"/>
     <w:basedOn w:val="Normal"/>
-    <w:link w:val="CharStyle5"/>
+    <w:link w:val="CharStyle6"/>
     <w:pPr>
       <w:widowControl w:val="0"/>
       <w:shd w:val="clear" w:color="auto" w:fill="FFFFFF"/>
@@ -1372,23 +1510,21 @@
       <w:jc w:val="both"/>
     </w:pPr>
     <w:rPr>
-      <w:rFonts w:ascii="Times New Roman" w:eastAsia="Times New Roman" w:hAnsi="Times New Roman" w:cs="Times New Roman"/>
       <w:b w:val="0"/>
       <w:bCs w:val="0"/>
       <w:i w:val="0"/>
       <w:iCs w:val="0"/>
       <w:smallCaps w:val="0"/>
       <w:strike w:val="0"/>
-      <w:color w:val="746C54"/>
       <w:sz w:val="15"/>
       <w:szCs w:val="15"/>
       <w:u w:val="none"/>
     </w:rPr>
   </w:style>
-  <w:style w:type="paragraph" w:customStyle="1" w:styleId="Style7">
+  <w:style w:type="paragraph" w:customStyle="1" w:styleId="Style8">
     <w:name w:val="Body text (5)"/>
     <w:basedOn w:val="Normal"/>
-    <w:link w:val="CharStyle8"/>
+    <w:link w:val="CharStyle9"/>
     <w:pPr>
       <w:widowControl w:val="0"/>
       <w:shd w:val="clear" w:color="auto" w:fill="FFFFFF"/>
@@ -1397,14 +1533,12 @@
       <w:jc w:val="both"/>
     </w:pPr>
     <w:rPr>
-      <w:rFonts w:ascii="Times New Roman" w:eastAsia="Times New Roman" w:hAnsi="Times New Roman" w:cs="Times New Roman"/>
       <w:b w:val="0"/>
       <w:bCs w:val="0"/>
       <w:i w:val="0"/>
       <w:iCs w:val="0"/>
       <w:smallCaps w:val="0"/>
       <w:strike w:val="0"/>
-      <w:color w:val="554936"/>
       <w:sz w:val="13"/>
       <w:szCs w:val="13"/>
       <w:u w:val="none"/>
